--- a/Requisitos/Funcionamento do Sistema.docx
+++ b/Requisitos/Funcionamento do Sistema.docx
@@ -211,7 +211,21 @@
         <w:rPr>
           <w:rFonts w:ascii="Arial" w:eastAsia="Arial" w:hAnsi="Arial" w:cs="Arial"/>
         </w:rPr>
-        <w:t>Gustavo Trigoli Santos, 149210</w:t>
+        <w:t xml:space="preserve">Gustavo </w:t>
+      </w:r>
+      <w:proofErr w:type="spellStart"/>
+      <w:r>
+        <w:rPr>
+          <w:rFonts w:ascii="Arial" w:eastAsia="Arial" w:hAnsi="Arial" w:cs="Arial"/>
+        </w:rPr>
+        <w:t>Trigoli</w:t>
+      </w:r>
+      <w:proofErr w:type="spellEnd"/>
+      <w:r>
+        <w:rPr>
+          <w:rFonts w:ascii="Arial" w:eastAsia="Arial" w:hAnsi="Arial" w:cs="Arial"/>
+        </w:rPr>
+        <w:t xml:space="preserve"> Santos, 149210</w:t>
       </w:r>
     </w:p>
     <w:p>
@@ -239,7 +253,21 @@
         <w:rPr>
           <w:rFonts w:ascii="Arial" w:eastAsia="Arial" w:hAnsi="Arial" w:cs="Arial"/>
         </w:rPr>
-        <w:t>Ricardo Hideki Adati Tomomitsu, 186610</w:t>
+        <w:t xml:space="preserve">Ricardo Hideki </w:t>
+      </w:r>
+      <w:proofErr w:type="spellStart"/>
+      <w:r>
+        <w:rPr>
+          <w:rFonts w:ascii="Arial" w:eastAsia="Arial" w:hAnsi="Arial" w:cs="Arial"/>
+        </w:rPr>
+        <w:t>Adati</w:t>
+      </w:r>
+      <w:proofErr w:type="spellEnd"/>
+      <w:r>
+        <w:rPr>
+          <w:rFonts w:ascii="Arial" w:eastAsia="Arial" w:hAnsi="Arial" w:cs="Arial"/>
+        </w:rPr>
+        <w:t xml:space="preserve"> Tomomitsu, 186610</w:t>
       </w:r>
     </w:p>
     <w:p>
@@ -249,11 +277,47 @@
           <w:rFonts w:ascii="Arial" w:hAnsi="Arial" w:cs="Arial"/>
         </w:rPr>
       </w:pPr>
+      <w:proofErr w:type="spellStart"/>
       <w:r>
         <w:rPr>
           <w:rFonts w:ascii="Arial" w:eastAsia="Arial" w:hAnsi="Arial" w:cs="Arial"/>
         </w:rPr>
-        <w:t>Roberth Riyu Tamayose, 186676</w:t>
+        <w:t>Roberth</w:t>
+      </w:r>
+      <w:proofErr w:type="spellEnd"/>
+      <w:r>
+        <w:rPr>
+          <w:rFonts w:ascii="Arial" w:eastAsia="Arial" w:hAnsi="Arial" w:cs="Arial"/>
+        </w:rPr>
+        <w:t xml:space="preserve"> </w:t>
+      </w:r>
+      <w:proofErr w:type="spellStart"/>
+      <w:r>
+        <w:rPr>
+          <w:rFonts w:ascii="Arial" w:eastAsia="Arial" w:hAnsi="Arial" w:cs="Arial"/>
+        </w:rPr>
+        <w:t>Riyu</w:t>
+      </w:r>
+      <w:proofErr w:type="spellEnd"/>
+      <w:r>
+        <w:rPr>
+          <w:rFonts w:ascii="Arial" w:eastAsia="Arial" w:hAnsi="Arial" w:cs="Arial"/>
+        </w:rPr>
+        <w:t xml:space="preserve"> </w:t>
+      </w:r>
+      <w:proofErr w:type="spellStart"/>
+      <w:r>
+        <w:rPr>
+          <w:rFonts w:ascii="Arial" w:eastAsia="Arial" w:hAnsi="Arial" w:cs="Arial"/>
+        </w:rPr>
+        <w:t>Tamayose</w:t>
+      </w:r>
+      <w:proofErr w:type="spellEnd"/>
+      <w:r>
+        <w:rPr>
+          <w:rFonts w:ascii="Arial" w:eastAsia="Arial" w:hAnsi="Arial" w:cs="Arial"/>
+        </w:rPr>
+        <w:t>, 186676</w:t>
       </w:r>
     </w:p>
     <w:p>
@@ -333,8 +397,24 @@
     </w:p>
     <w:p>
       <w:pPr>
+        <w:rPr>
+          <w:rFonts w:ascii="Arial" w:eastAsiaTheme="majorEastAsia" w:hAnsi="Arial" w:cs="Arial"/>
+          <w:b/>
+          <w:sz w:val="32"/>
+          <w:szCs w:val="32"/>
+        </w:rPr>
+      </w:pPr>
+      <w:r>
+        <w:rPr>
+          <w:rFonts w:ascii="Arial" w:hAnsi="Arial" w:cs="Arial"/>
+          <w:b/>
+        </w:rPr>
+        <w:br w:type="page"/>
+      </w:r>
+    </w:p>
+    <w:p>
+      <w:pPr>
         <w:pStyle w:val="Ttulo1"/>
-        <w:jc w:val="both"/>
         <w:rPr>
           <w:rFonts w:ascii="Arial" w:hAnsi="Arial" w:cs="Arial"/>
           <w:b/>
@@ -348,12 +428,226 @@
           <w:color w:val="auto"/>
         </w:rPr>
         <w:lastRenderedPageBreak/>
-        <w:t>Objetivo do Documento</w:t>
-      </w:r>
-    </w:p>
-    <w:p>
-      <w:pPr>
-        <w:jc w:val="both"/>
+        <w:t>Histórico de Revisão</w:t>
+      </w:r>
+    </w:p>
+    <w:tbl>
+      <w:tblPr>
+        <w:tblStyle w:val="Tabelacomgrade"/>
+        <w:tblW w:w="0" w:type="auto"/>
+        <w:tblLook w:val="04A0" w:firstRow="1" w:lastRow="0" w:firstColumn="1" w:lastColumn="0" w:noHBand="0" w:noVBand="1"/>
+      </w:tblPr>
+      <w:tblGrid>
+        <w:gridCol w:w="1418"/>
+        <w:gridCol w:w="3399"/>
+        <w:gridCol w:w="1134"/>
+        <w:gridCol w:w="2543"/>
+      </w:tblGrid>
+      <w:tr>
+        <w:trPr>
+          <w:trHeight w:val="283"/>
+        </w:trPr>
+        <w:tc>
+          <w:tcPr>
+            <w:tcW w:w="1418" w:type="dxa"/>
+          </w:tcPr>
+          <w:p>
+            <w:pPr>
+              <w:jc w:val="center"/>
+              <w:rPr>
+                <w:rFonts w:ascii="Arial" w:hAnsi="Arial" w:cs="Arial"/>
+                <w:sz w:val="24"/>
+                <w:szCs w:val="24"/>
+              </w:rPr>
+            </w:pPr>
+            <w:r>
+              <w:rPr>
+                <w:rFonts w:ascii="Arial" w:hAnsi="Arial" w:cs="Arial"/>
+                <w:sz w:val="24"/>
+                <w:szCs w:val="24"/>
+              </w:rPr>
+              <w:t>Data</w:t>
+            </w:r>
+          </w:p>
+        </w:tc>
+        <w:tc>
+          <w:tcPr>
+            <w:tcW w:w="3399" w:type="dxa"/>
+          </w:tcPr>
+          <w:p>
+            <w:pPr>
+              <w:jc w:val="center"/>
+              <w:rPr>
+                <w:rFonts w:ascii="Arial" w:hAnsi="Arial" w:cs="Arial"/>
+                <w:sz w:val="24"/>
+                <w:szCs w:val="24"/>
+              </w:rPr>
+            </w:pPr>
+            <w:r>
+              <w:rPr>
+                <w:rFonts w:ascii="Arial" w:hAnsi="Arial" w:cs="Arial"/>
+                <w:sz w:val="24"/>
+                <w:szCs w:val="24"/>
+              </w:rPr>
+              <w:t>Descrição</w:t>
+            </w:r>
+          </w:p>
+        </w:tc>
+        <w:tc>
+          <w:tcPr>
+            <w:tcW w:w="1134" w:type="dxa"/>
+          </w:tcPr>
+          <w:p>
+            <w:pPr>
+              <w:jc w:val="center"/>
+              <w:rPr>
+                <w:rFonts w:ascii="Arial" w:hAnsi="Arial" w:cs="Arial"/>
+                <w:sz w:val="24"/>
+                <w:szCs w:val="24"/>
+              </w:rPr>
+            </w:pPr>
+            <w:r>
+              <w:rPr>
+                <w:rFonts w:ascii="Arial" w:hAnsi="Arial" w:cs="Arial"/>
+                <w:sz w:val="24"/>
+                <w:szCs w:val="24"/>
+              </w:rPr>
+              <w:t>Versão</w:t>
+            </w:r>
+          </w:p>
+        </w:tc>
+        <w:tc>
+          <w:tcPr>
+            <w:tcW w:w="2543" w:type="dxa"/>
+          </w:tcPr>
+          <w:p>
+            <w:pPr>
+              <w:jc w:val="center"/>
+              <w:rPr>
+                <w:rFonts w:ascii="Arial" w:hAnsi="Arial" w:cs="Arial"/>
+                <w:sz w:val="24"/>
+                <w:szCs w:val="24"/>
+              </w:rPr>
+            </w:pPr>
+            <w:r>
+              <w:rPr>
+                <w:rFonts w:ascii="Arial" w:hAnsi="Arial" w:cs="Arial"/>
+                <w:sz w:val="24"/>
+                <w:szCs w:val="24"/>
+              </w:rPr>
+              <w:t>Autor</w:t>
+            </w:r>
+          </w:p>
+        </w:tc>
+      </w:tr>
+      <w:tr>
+        <w:trPr>
+          <w:trHeight w:val="283"/>
+        </w:trPr>
+        <w:tc>
+          <w:tcPr>
+            <w:tcW w:w="1418" w:type="dxa"/>
+          </w:tcPr>
+          <w:p>
+            <w:pPr>
+              <w:jc w:val="center"/>
+              <w:rPr>
+                <w:rFonts w:ascii="Arial" w:hAnsi="Arial" w:cs="Arial"/>
+                <w:sz w:val="24"/>
+                <w:szCs w:val="24"/>
+              </w:rPr>
+            </w:pPr>
+            <w:r>
+              <w:rPr>
+                <w:rFonts w:ascii="Arial" w:hAnsi="Arial" w:cs="Arial"/>
+                <w:sz w:val="24"/>
+                <w:szCs w:val="24"/>
+              </w:rPr>
+              <w:t>25</w:t>
+            </w:r>
+            <w:r>
+              <w:rPr>
+                <w:rFonts w:ascii="Arial" w:hAnsi="Arial" w:cs="Arial"/>
+                <w:sz w:val="24"/>
+                <w:szCs w:val="24"/>
+              </w:rPr>
+              <w:t>/05/2017</w:t>
+            </w:r>
+          </w:p>
+        </w:tc>
+        <w:tc>
+          <w:tcPr>
+            <w:tcW w:w="3399" w:type="dxa"/>
+          </w:tcPr>
+          <w:p>
+            <w:pPr>
+              <w:jc w:val="center"/>
+              <w:rPr>
+                <w:rFonts w:ascii="Arial" w:hAnsi="Arial" w:cs="Arial"/>
+                <w:sz w:val="24"/>
+                <w:szCs w:val="24"/>
+              </w:rPr>
+            </w:pPr>
+            <w:r>
+              <w:rPr>
+                <w:rFonts w:ascii="Arial" w:hAnsi="Arial" w:cs="Arial"/>
+                <w:sz w:val="24"/>
+                <w:szCs w:val="24"/>
+              </w:rPr>
+              <w:t>Criação do documento</w:t>
+            </w:r>
+          </w:p>
+        </w:tc>
+        <w:tc>
+          <w:tcPr>
+            <w:tcW w:w="1134" w:type="dxa"/>
+          </w:tcPr>
+          <w:p>
+            <w:pPr>
+              <w:jc w:val="center"/>
+              <w:rPr>
+                <w:rFonts w:ascii="Arial" w:hAnsi="Arial" w:cs="Arial"/>
+                <w:sz w:val="24"/>
+                <w:szCs w:val="24"/>
+              </w:rPr>
+            </w:pPr>
+            <w:r>
+              <w:rPr>
+                <w:rFonts w:ascii="Arial" w:hAnsi="Arial" w:cs="Arial"/>
+                <w:sz w:val="24"/>
+                <w:szCs w:val="24"/>
+              </w:rPr>
+              <w:t>0.1</w:t>
+            </w:r>
+          </w:p>
+        </w:tc>
+        <w:tc>
+          <w:tcPr>
+            <w:tcW w:w="2543" w:type="dxa"/>
+          </w:tcPr>
+          <w:p>
+            <w:pPr>
+              <w:jc w:val="center"/>
+              <w:rPr>
+                <w:rFonts w:ascii="Arial" w:hAnsi="Arial" w:cs="Arial"/>
+                <w:sz w:val="24"/>
+                <w:szCs w:val="24"/>
+              </w:rPr>
+            </w:pPr>
+            <w:r>
+              <w:rPr>
+                <w:rFonts w:ascii="Arial" w:hAnsi="Arial" w:cs="Arial"/>
+                <w:sz w:val="24"/>
+                <w:szCs w:val="24"/>
+              </w:rPr>
+              <w:t>Ricardo H. A. Tomomitsu</w:t>
+            </w:r>
+          </w:p>
+        </w:tc>
+      </w:tr>
+    </w:tbl>
+    <w:p>
+      <w:pPr>
         <w:rPr>
           <w:rFonts w:ascii="Arial" w:hAnsi="Arial" w:cs="Arial"/>
           <w:sz w:val="24"/>
@@ -366,23 +660,47 @@
           <w:sz w:val="24"/>
           <w:szCs w:val="24"/>
         </w:rPr>
-        <w:t>Este documento tem como obj</w:t>
-      </w:r>
-      <w:r>
+        <w:br w:type="page"/>
+      </w:r>
+      <w:bookmarkStart w:id="0" w:name="_GoBack"/>
+      <w:bookmarkEnd w:id="0"/>
+    </w:p>
+    <w:p>
+      <w:pPr>
+        <w:pStyle w:val="Ttulo1"/>
+        <w:jc w:val="both"/>
+        <w:rPr>
+          <w:rFonts w:ascii="Arial" w:hAnsi="Arial" w:cs="Arial"/>
+          <w:b/>
+          <w:color w:val="auto"/>
+        </w:rPr>
+      </w:pPr>
+      <w:r>
+        <w:rPr>
+          <w:rFonts w:ascii="Arial" w:hAnsi="Arial" w:cs="Arial"/>
+          <w:b/>
+          <w:color w:val="auto"/>
+        </w:rPr>
+        <w:lastRenderedPageBreak/>
+        <w:t>Objetivo do Documento</w:t>
+      </w:r>
+    </w:p>
+    <w:p>
+      <w:pPr>
+        <w:jc w:val="both"/>
         <w:rPr>
           <w:rFonts w:ascii="Arial" w:hAnsi="Arial" w:cs="Arial"/>
           <w:sz w:val="24"/>
           <w:szCs w:val="24"/>
         </w:rPr>
-        <w:t>etivo informar</w:t>
-      </w:r>
+      </w:pPr>
       <w:r>
         <w:rPr>
           <w:rFonts w:ascii="Arial" w:hAnsi="Arial" w:cs="Arial"/>
           <w:sz w:val="24"/>
           <w:szCs w:val="24"/>
         </w:rPr>
-        <w:t xml:space="preserve"> e validar com</w:t>
+        <w:t>Este documento tem como objetivo informar</w:t>
       </w:r>
       <w:r>
         <w:rPr>
@@ -390,7 +708,7 @@
           <w:sz w:val="24"/>
           <w:szCs w:val="24"/>
         </w:rPr>
-        <w:t xml:space="preserve"> </w:t>
+        <w:t xml:space="preserve"> e validar com</w:t>
       </w:r>
       <w:r>
         <w:rPr>
@@ -398,7 +716,7 @@
           <w:sz w:val="24"/>
           <w:szCs w:val="24"/>
         </w:rPr>
-        <w:t>o leitor</w:t>
+        <w:t xml:space="preserve"> </w:t>
       </w:r>
       <w:r>
         <w:rPr>
@@ -406,7 +724,7 @@
           <w:sz w:val="24"/>
           <w:szCs w:val="24"/>
         </w:rPr>
-        <w:t xml:space="preserve"> o funcionamento do sistema a ser desenvolvido no “Projeto Cinema” (as funcionalidades </w:t>
+        <w:t>o leitor</w:t>
       </w:r>
       <w:r>
         <w:rPr>
@@ -414,7 +732,7 @@
           <w:sz w:val="24"/>
           <w:szCs w:val="24"/>
         </w:rPr>
-        <w:t>foram baseadas no “Escopo do Projeto” e nos “Requisitos do Projeto”), descrevendo</w:t>
+        <w:t xml:space="preserve"> o funcionamento do sistema a ser desenvolvido no “Projeto Cinema” (as funcionalidades </w:t>
       </w:r>
       <w:r>
         <w:rPr>
@@ -422,7 +740,7 @@
           <w:sz w:val="24"/>
           <w:szCs w:val="24"/>
         </w:rPr>
-        <w:t xml:space="preserve"> a </w:t>
+        <w:t>foram baseadas no “Escopo do Projeto” e nos “Requisitos do Projeto”), descrevendo</w:t>
       </w:r>
       <w:r>
         <w:rPr>
@@ -430,7 +748,7 @@
           <w:sz w:val="24"/>
           <w:szCs w:val="24"/>
         </w:rPr>
-        <w:t>Descrição do p</w:t>
+        <w:t xml:space="preserve"> a </w:t>
       </w:r>
       <w:r>
         <w:rPr>
@@ -438,7 +756,7 @@
           <w:sz w:val="24"/>
           <w:szCs w:val="24"/>
         </w:rPr>
-        <w:t>rojeto</w:t>
+        <w:t>Descrição do p</w:t>
       </w:r>
       <w:r>
         <w:rPr>
@@ -446,6 +764,14 @@
           <w:sz w:val="24"/>
           <w:szCs w:val="24"/>
         </w:rPr>
+        <w:t>rojeto</w:t>
+      </w:r>
+      <w:r>
+        <w:rPr>
+          <w:rFonts w:ascii="Arial" w:hAnsi="Arial" w:cs="Arial"/>
+          <w:sz w:val="24"/>
+          <w:szCs w:val="24"/>
+        </w:rPr>
         <w:t xml:space="preserve"> e o Funcionamento do Sistema</w:t>
       </w:r>
     </w:p>
@@ -481,97 +807,7 @@
         <w:rPr>
           <w:rFonts w:ascii="Arial" w:hAnsi="Arial" w:cs="Arial"/>
         </w:rPr>
-        <w:t xml:space="preserve">O Projeto Cinema se baseia no desenvolvimento de um sistema a ser utilizado em um Cinema, </w:t>
-      </w:r>
-      <w:r>
-        <w:rPr>
-          <w:rFonts w:ascii="Arial" w:hAnsi="Arial" w:cs="Arial"/>
-        </w:rPr>
-        <w:t xml:space="preserve">dessa forma deverá </w:t>
-      </w:r>
-      <w:r>
-        <w:rPr>
-          <w:rFonts w:ascii="Arial" w:hAnsi="Arial" w:cs="Arial"/>
-        </w:rPr>
-        <w:t>possibilitar o cadastro de</w:t>
-      </w:r>
-      <w:r>
-        <w:rPr>
-          <w:rFonts w:ascii="Arial" w:hAnsi="Arial" w:cs="Arial"/>
-        </w:rPr>
-        <w:t xml:space="preserve"> filmes em sessão, </w:t>
-      </w:r>
-      <w:r>
-        <w:rPr>
-          <w:rFonts w:ascii="Arial" w:hAnsi="Arial" w:cs="Arial"/>
-        </w:rPr>
-        <w:t>a exibição da</w:t>
-      </w:r>
-      <w:r>
-        <w:rPr>
-          <w:rFonts w:ascii="Arial" w:hAnsi="Arial" w:cs="Arial"/>
-        </w:rPr>
-        <w:t xml:space="preserve"> disponibilidade de poltronas livres e ocupadas, além de</w:t>
-      </w:r>
-      <w:r>
-        <w:rPr>
-          <w:rFonts w:ascii="Arial" w:hAnsi="Arial" w:cs="Arial"/>
-        </w:rPr>
-        <w:t xml:space="preserve"> permitir</w:t>
-      </w:r>
-      <w:r>
-        <w:rPr>
-          <w:rFonts w:ascii="Arial" w:hAnsi="Arial" w:cs="Arial"/>
-        </w:rPr>
-        <w:t xml:space="preserve"> </w:t>
-      </w:r>
-      <w:r>
-        <w:rPr>
-          <w:rFonts w:ascii="Arial" w:hAnsi="Arial" w:cs="Arial"/>
-        </w:rPr>
-        <w:t xml:space="preserve">o </w:t>
-      </w:r>
-      <w:r>
-        <w:rPr>
-          <w:rFonts w:ascii="Arial" w:hAnsi="Arial" w:cs="Arial"/>
-        </w:rPr>
-        <w:t>gerencia</w:t>
-      </w:r>
-      <w:r>
-        <w:rPr>
-          <w:rFonts w:ascii="Arial" w:hAnsi="Arial" w:cs="Arial"/>
-        </w:rPr>
-        <w:t>mento</w:t>
-      </w:r>
-      <w:r>
-        <w:rPr>
-          <w:rFonts w:ascii="Arial" w:hAnsi="Arial" w:cs="Arial"/>
-        </w:rPr>
-        <w:t xml:space="preserve"> </w:t>
-      </w:r>
-      <w:r>
-        <w:rPr>
-          <w:rFonts w:ascii="Arial" w:hAnsi="Arial" w:cs="Arial"/>
-        </w:rPr>
-        <w:t>d</w:t>
-      </w:r>
-      <w:r>
-        <w:rPr>
-          <w:rFonts w:ascii="Arial" w:hAnsi="Arial" w:cs="Arial"/>
-        </w:rPr>
-        <w:t xml:space="preserve">as compras e vendas de </w:t>
-      </w:r>
-      <w:r>
-        <w:rPr>
-          <w:rFonts w:ascii="Arial" w:hAnsi="Arial" w:cs="Arial"/>
-        </w:rPr>
-        <w:t>ingressos</w:t>
-      </w:r>
-      <w:r>
-        <w:rPr>
-          <w:rFonts w:ascii="Arial" w:hAnsi="Arial" w:cs="Arial"/>
-        </w:rPr>
-        <w:t xml:space="preserve"> e </w:t>
+        <w:t xml:space="preserve">O Projeto Cinema se baseia no desenvolvimento de um sistema a ser utilizado em um Cinema, dessa forma deverá possibilitar o cadastro de filmes em sessão, a exibição da disponibilidade de poltronas livres e ocupadas, além de permitir o gerenciamento das compras e vendas de ingressos e </w:t>
       </w:r>
       <w:r>
         <w:rPr>
@@ -659,19 +895,7 @@
         <w:rPr>
           <w:rFonts w:ascii="Arial" w:hAnsi="Arial" w:cs="Arial"/>
         </w:rPr>
-        <w:t xml:space="preserve">O sistema </w:t>
-      </w:r>
-      <w:r>
-        <w:rPr>
-          <w:rFonts w:ascii="Arial" w:hAnsi="Arial" w:cs="Arial"/>
-        </w:rPr>
-        <w:t xml:space="preserve">do cinema </w:t>
-      </w:r>
-      <w:r>
-        <w:rPr>
-          <w:rFonts w:ascii="Arial" w:hAnsi="Arial" w:cs="Arial"/>
-        </w:rPr>
-        <w:t>deverá se comportar da seguinte forma:</w:t>
+        <w:t>O sistema do cinema deverá se comportar da seguinte forma:</w:t>
       </w:r>
     </w:p>
     <w:p>
@@ -704,13 +928,7 @@
         <w:rPr>
           <w:rFonts w:ascii="Arial" w:hAnsi="Arial" w:cs="Arial"/>
         </w:rPr>
-        <w:t>Após a inicialização do sistema, uma “tela de login” deverá ser disponibilizada ao usuário. Como o sistema possui dois níveis de usuário (Gestor e atendente), irá existir 2 logins diferentes, um para os respectivos gestores, e um para os atendentes</w:t>
-      </w:r>
-      <w:r>
-        <w:rPr>
-          <w:rFonts w:ascii="Arial" w:hAnsi="Arial" w:cs="Arial"/>
-        </w:rPr>
-        <w:t>. Os gestores devem ter acesso a</w:t>
+        <w:t>Após a inicialização do sistema, uma “tela de login” deverá ser disponibilizada ao usuário. Como o sistema possui dois níveis de usuário (Gestor e atendente), irá existir 2 logins diferentes, um para os respectivos gestores, e um para os atendentes. Os gestores devem ter acesso a</w:t>
       </w:r>
       <w:r>
         <w:rPr>
@@ -1254,13 +1472,7 @@
           <w:rFonts w:ascii="Arial" w:hAnsi="Arial" w:cs="Arial"/>
         </w:rPr>
         <w:lastRenderedPageBreak/>
-        <w:t>5.</w:t>
-      </w:r>
-      <w:r>
-        <w:rPr>
-          <w:rFonts w:ascii="Arial" w:hAnsi="Arial" w:cs="Arial"/>
-        </w:rPr>
-        <w:t xml:space="preserve">Caso o gestor escolha a opção </w:t>
+        <w:t xml:space="preserve">5.Caso o gestor escolha a opção </w:t>
       </w:r>
       <w:r>
         <w:rPr>
@@ -1274,19 +1486,7 @@
         <w:rPr>
           <w:rFonts w:ascii="Arial" w:hAnsi="Arial" w:cs="Arial"/>
         </w:rPr>
-        <w:t xml:space="preserve">, uma nova tela deverá ser </w:t>
-      </w:r>
-      <w:r>
-        <w:rPr>
-          <w:rFonts w:ascii="Arial" w:hAnsi="Arial" w:cs="Arial"/>
-        </w:rPr>
-        <w:t xml:space="preserve">  </w:t>
-      </w:r>
-      <w:r>
-        <w:rPr>
-          <w:rFonts w:ascii="Arial" w:hAnsi="Arial" w:cs="Arial"/>
-        </w:rPr>
-        <w:t>disponibilizada, disponibilizando 3 opções ao usuário, sendo essas:</w:t>
+        <w:t>, uma nova tela deverá ser   disponibilizada, disponibilizando 3 opções ao usuário, sendo essas:</w:t>
       </w:r>
     </w:p>
     <w:p>
@@ -1373,8 +1573,6 @@
         </w:rPr>
         <w:t>.</w:t>
       </w:r>
-      <w:bookmarkStart w:id="0" w:name="_GoBack"/>
-      <w:bookmarkEnd w:id="0"/>
     </w:p>
     <w:p>
       <w:pPr>
@@ -1437,13 +1635,7 @@
         <w:rPr>
           <w:rFonts w:ascii="Arial" w:hAnsi="Arial" w:cs="Arial"/>
         </w:rPr>
-        <w:t>6. Caso o atendente escolha</w:t>
-      </w:r>
-      <w:r>
-        <w:rPr>
-          <w:rFonts w:ascii="Arial" w:hAnsi="Arial" w:cs="Arial"/>
-        </w:rPr>
-        <w:t xml:space="preserve"> a opção </w:t>
+        <w:t xml:space="preserve">6. Caso o atendente escolha a opção </w:t>
       </w:r>
       <w:r>
         <w:rPr>
@@ -1457,27 +1649,14 @@
         <w:rPr>
           <w:rFonts w:ascii="Arial" w:hAnsi="Arial" w:cs="Arial"/>
         </w:rPr>
-        <w:t xml:space="preserve">, uma nova tela deverá ser disponibilizada, contendo uma listagem dos filmes, permitindo assim a seleção do filme desejado pelo cliente. </w:t>
-      </w:r>
-      <w:r>
-        <w:rPr>
-          <w:rFonts w:ascii="Arial" w:hAnsi="Arial" w:cs="Arial"/>
-        </w:rPr>
-        <w:t xml:space="preserve">O sistema de </w:t>
+        <w:t xml:space="preserve">, uma nova tela deverá ser disponibilizada, contendo uma listagem dos filmes, permitindo assim a seleção do filme desejado pelo cliente. O sistema de </w:t>
       </w:r>
       <w:r>
         <w:rPr>
           <w:rFonts w:ascii="Arial" w:hAnsi="Arial" w:cs="Arial"/>
           <w:bCs/>
         </w:rPr>
-        <w:t>Venda de Ingressos</w:t>
-      </w:r>
-      <w:r>
-        <w:rPr>
-          <w:rFonts w:ascii="Arial" w:hAnsi="Arial" w:cs="Arial"/>
-          <w:bCs/>
-        </w:rPr>
-        <w:t xml:space="preserve"> deve funcionar da seguinte forma:</w:t>
+        <w:t>Venda de Ingressos deve funcionar da seguinte forma:</w:t>
       </w:r>
     </w:p>
     <w:p>
@@ -1493,43 +1672,7 @@
         <w:rPr>
           <w:rFonts w:ascii="Arial" w:hAnsi="Arial" w:cs="Arial"/>
         </w:rPr>
-        <w:t>Caso seja selecionado algum filme, o sistema deverá disponibilizar uma lista com as sessões do filme selecionado, permitindo assim a escolha d</w:t>
-      </w:r>
-      <w:r>
-        <w:rPr>
-          <w:rFonts w:ascii="Arial" w:hAnsi="Arial" w:cs="Arial"/>
-        </w:rPr>
-        <w:t xml:space="preserve">a sessão desejada pelo cliente (se </w:t>
-      </w:r>
-      <w:r>
-        <w:rPr>
-          <w:rFonts w:ascii="Arial" w:hAnsi="Arial" w:cs="Arial"/>
-        </w:rPr>
-        <w:t>uma sessão est</w:t>
-      </w:r>
-      <w:r>
-        <w:rPr>
-          <w:rFonts w:ascii="Arial" w:hAnsi="Arial" w:cs="Arial"/>
-        </w:rPr>
-        <w:t>iver</w:t>
-      </w:r>
-      <w:r>
-        <w:rPr>
-          <w:rFonts w:ascii="Arial" w:hAnsi="Arial" w:cs="Arial"/>
-        </w:rPr>
-        <w:t xml:space="preserve"> sem poltronas disponíveis, o sistema deverá exibir um aviso ao usuário, para que este saiba que não há mais assentos para essa sessão</w:t>
-      </w:r>
-      <w:r>
-        <w:rPr>
-          <w:rFonts w:ascii="Arial" w:hAnsi="Arial" w:cs="Arial"/>
-        </w:rPr>
-        <w:t>).</w:t>
-      </w:r>
-      <w:r>
-        <w:rPr>
-          <w:rFonts w:ascii="Arial" w:hAnsi="Arial" w:cs="Arial"/>
-        </w:rPr>
-        <w:t> </w:t>
+        <w:t>Caso seja selecionado algum filme, o sistema deverá disponibilizar uma lista com as sessões do filme selecionado, permitindo assim a escolha da sessão desejada pelo cliente (se uma sessão estiver sem poltronas disponíveis, o sistema deverá exibir um aviso ao usuário, para que este saiba que não há mais assentos para essa sessão). </w:t>
       </w:r>
     </w:p>
     <w:p>
@@ -1708,7 +1851,7 @@
         <w:sz w:val="24"/>
         <w:szCs w:val="24"/>
       </w:rPr>
-      <w:t>2</w:t>
+      <w:t>5</w:t>
     </w:r>
     <w:r>
       <w:rPr>
@@ -3993,6 +4136,25 @@
     <w:uiPriority w:val="99"/>
     <w:rsid w:val="00A64F49"/>
   </w:style>
+  <w:style w:type="table" w:styleId="Tabelacomgrade">
+    <w:name w:val="Table Grid"/>
+    <w:basedOn w:val="Tabelanormal"/>
+    <w:uiPriority w:val="39"/>
+    <w:rsid w:val="00FB7246"/>
+    <w:pPr>
+      <w:spacing w:after="0" w:line="240" w:lineRule="auto"/>
+    </w:pPr>
+    <w:tblPr>
+      <w:tblBorders>
+        <w:top w:val="single" w:sz="4" w:space="0" w:color="auto"/>
+        <w:left w:val="single" w:sz="4" w:space="0" w:color="auto"/>
+        <w:bottom w:val="single" w:sz="4" w:space="0" w:color="auto"/>
+        <w:right w:val="single" w:sz="4" w:space="0" w:color="auto"/>
+        <w:insideH w:val="single" w:sz="4" w:space="0" w:color="auto"/>
+        <w:insideV w:val="single" w:sz="4" w:space="0" w:color="auto"/>
+      </w:tblBorders>
+    </w:tblPr>
+  </w:style>
 </w:styles>
 </file>
 
@@ -4262,7 +4424,7 @@
 </file>
 
 <file path=customXml/itemProps1.xml><?xml version="1.0" encoding="utf-8"?>
-<ds:datastoreItem xmlns:ds="http://schemas.openxmlformats.org/officeDocument/2006/customXml" ds:itemID="{1A694F7B-456F-4BCA-833E-2335B21C645C}">
+<ds:datastoreItem xmlns:ds="http://schemas.openxmlformats.org/officeDocument/2006/customXml" ds:itemID="{9AC4B7E8-D879-4E86-95B9-11F0AB976E05}">
   <ds:schemaRefs>
     <ds:schemaRef ds:uri="http://schemas.openxmlformats.org/officeDocument/2006/bibliography"/>
   </ds:schemaRefs>

--- a/Requisitos/Funcionamento do Sistema.docx
+++ b/Requisitos/Funcionamento do Sistema.docx
@@ -375,26 +375,14 @@
     </w:p>
     <w:p>
       <w:pPr>
-        <w:jc w:val="both"/>
-        <w:rPr>
-          <w:rFonts w:ascii="Arial" w:eastAsiaTheme="majorEastAsia" w:hAnsi="Arial" w:cs="Arial"/>
-          <w:color w:val="2F5496" w:themeColor="accent1" w:themeShade="BF"/>
-          <w:sz w:val="32"/>
-          <w:szCs w:val="32"/>
-        </w:rPr>
-      </w:pPr>
-    </w:p>
-    <w:p>
-      <w:pPr>
-        <w:jc w:val="both"/>
-        <w:rPr>
-          <w:rFonts w:ascii="Arial" w:eastAsiaTheme="majorEastAsia" w:hAnsi="Arial" w:cs="Arial"/>
-          <w:color w:val="2F5496" w:themeColor="accent1" w:themeShade="BF"/>
-          <w:sz w:val="32"/>
-          <w:szCs w:val="32"/>
-        </w:rPr>
-      </w:pPr>
-    </w:p>
+        <w:pStyle w:val="Ttulo1"/>
+        <w:jc w:val="both"/>
+        <w:rPr>
+          <w:rFonts w:ascii="Arial" w:hAnsi="Arial" w:cs="Arial"/>
+        </w:rPr>
+      </w:pPr>
+    </w:p>
+    <w:p/>
     <w:p>
       <w:pPr>
         <w:rPr>
@@ -456,6 +444,7 @@
               <w:jc w:val="center"/>
               <w:rPr>
                 <w:rFonts w:ascii="Arial" w:hAnsi="Arial" w:cs="Arial"/>
+                <w:b/>
                 <w:sz w:val="24"/>
                 <w:szCs w:val="24"/>
               </w:rPr>
@@ -463,6 +452,7 @@
             <w:r>
               <w:rPr>
                 <w:rFonts w:ascii="Arial" w:hAnsi="Arial" w:cs="Arial"/>
+                <w:b/>
                 <w:sz w:val="24"/>
                 <w:szCs w:val="24"/>
               </w:rPr>
@@ -479,6 +469,7 @@
               <w:jc w:val="center"/>
               <w:rPr>
                 <w:rFonts w:ascii="Arial" w:hAnsi="Arial" w:cs="Arial"/>
+                <w:b/>
                 <w:sz w:val="24"/>
                 <w:szCs w:val="24"/>
               </w:rPr>
@@ -486,6 +477,7 @@
             <w:r>
               <w:rPr>
                 <w:rFonts w:ascii="Arial" w:hAnsi="Arial" w:cs="Arial"/>
+                <w:b/>
                 <w:sz w:val="24"/>
                 <w:szCs w:val="24"/>
               </w:rPr>
@@ -502,6 +494,7 @@
               <w:jc w:val="center"/>
               <w:rPr>
                 <w:rFonts w:ascii="Arial" w:hAnsi="Arial" w:cs="Arial"/>
+                <w:b/>
                 <w:sz w:val="24"/>
                 <w:szCs w:val="24"/>
               </w:rPr>
@@ -509,6 +502,7 @@
             <w:r>
               <w:rPr>
                 <w:rFonts w:ascii="Arial" w:hAnsi="Arial" w:cs="Arial"/>
+                <w:b/>
                 <w:sz w:val="24"/>
                 <w:szCs w:val="24"/>
               </w:rPr>
@@ -525,6 +519,7 @@
               <w:jc w:val="center"/>
               <w:rPr>
                 <w:rFonts w:ascii="Arial" w:hAnsi="Arial" w:cs="Arial"/>
+                <w:b/>
                 <w:sz w:val="24"/>
                 <w:szCs w:val="24"/>
               </w:rPr>
@@ -532,6 +527,7 @@
             <w:r>
               <w:rPr>
                 <w:rFonts w:ascii="Arial" w:hAnsi="Arial" w:cs="Arial"/>
+                <w:b/>
                 <w:sz w:val="24"/>
                 <w:szCs w:val="24"/>
               </w:rPr>
@@ -642,6 +638,8 @@
               </w:rPr>
               <w:t>Ricardo H. A. Tomomitsu</w:t>
             </w:r>
+            <w:bookmarkStart w:id="0" w:name="_GoBack"/>
+            <w:bookmarkEnd w:id="0"/>
           </w:p>
         </w:tc>
       </w:tr>
@@ -649,21 +647,222 @@
     <w:p>
       <w:pPr>
         <w:rPr>
-          <w:rFonts w:ascii="Arial" w:hAnsi="Arial" w:cs="Arial"/>
-          <w:sz w:val="24"/>
-          <w:szCs w:val="24"/>
-        </w:rPr>
-      </w:pPr>
-      <w:r>
-        <w:rPr>
-          <w:rFonts w:ascii="Arial" w:hAnsi="Arial" w:cs="Arial"/>
-          <w:sz w:val="24"/>
-          <w:szCs w:val="24"/>
-        </w:rPr>
-        <w:br w:type="page"/>
-      </w:r>
-      <w:bookmarkStart w:id="0" w:name="_GoBack"/>
-      <w:bookmarkEnd w:id="0"/>
+          <w:rFonts w:ascii="Arial" w:eastAsiaTheme="majorEastAsia" w:hAnsi="Arial" w:cs="Arial"/>
+          <w:b/>
+          <w:sz w:val="32"/>
+          <w:szCs w:val="32"/>
+        </w:rPr>
+      </w:pPr>
+    </w:p>
+    <w:p>
+      <w:pPr>
+        <w:rPr>
+          <w:rFonts w:ascii="Arial" w:eastAsiaTheme="majorEastAsia" w:hAnsi="Arial" w:cs="Arial"/>
+          <w:b/>
+          <w:sz w:val="32"/>
+          <w:szCs w:val="32"/>
+        </w:rPr>
+      </w:pPr>
+    </w:p>
+    <w:p>
+      <w:pPr>
+        <w:rPr>
+          <w:rFonts w:ascii="Arial" w:eastAsiaTheme="majorEastAsia" w:hAnsi="Arial" w:cs="Arial"/>
+          <w:b/>
+          <w:sz w:val="32"/>
+          <w:szCs w:val="32"/>
+        </w:rPr>
+      </w:pPr>
+    </w:p>
+    <w:p>
+      <w:pPr>
+        <w:rPr>
+          <w:rFonts w:ascii="Arial" w:eastAsiaTheme="majorEastAsia" w:hAnsi="Arial" w:cs="Arial"/>
+          <w:b/>
+          <w:sz w:val="32"/>
+          <w:szCs w:val="32"/>
+        </w:rPr>
+      </w:pPr>
+    </w:p>
+    <w:p>
+      <w:pPr>
+        <w:rPr>
+          <w:rFonts w:ascii="Arial" w:eastAsiaTheme="majorEastAsia" w:hAnsi="Arial" w:cs="Arial"/>
+          <w:b/>
+          <w:sz w:val="32"/>
+          <w:szCs w:val="32"/>
+        </w:rPr>
+      </w:pPr>
+    </w:p>
+    <w:p>
+      <w:pPr>
+        <w:rPr>
+          <w:rFonts w:ascii="Arial" w:eastAsiaTheme="majorEastAsia" w:hAnsi="Arial" w:cs="Arial"/>
+          <w:b/>
+          <w:sz w:val="32"/>
+          <w:szCs w:val="32"/>
+        </w:rPr>
+      </w:pPr>
+    </w:p>
+    <w:p>
+      <w:pPr>
+        <w:rPr>
+          <w:rFonts w:ascii="Arial" w:eastAsiaTheme="majorEastAsia" w:hAnsi="Arial" w:cs="Arial"/>
+          <w:b/>
+          <w:sz w:val="32"/>
+          <w:szCs w:val="32"/>
+        </w:rPr>
+      </w:pPr>
+    </w:p>
+    <w:p>
+      <w:pPr>
+        <w:rPr>
+          <w:rFonts w:ascii="Arial" w:eastAsiaTheme="majorEastAsia" w:hAnsi="Arial" w:cs="Arial"/>
+          <w:b/>
+          <w:sz w:val="32"/>
+          <w:szCs w:val="32"/>
+        </w:rPr>
+      </w:pPr>
+    </w:p>
+    <w:p>
+      <w:pPr>
+        <w:rPr>
+          <w:rFonts w:ascii="Arial" w:eastAsiaTheme="majorEastAsia" w:hAnsi="Arial" w:cs="Arial"/>
+          <w:b/>
+          <w:sz w:val="32"/>
+          <w:szCs w:val="32"/>
+        </w:rPr>
+      </w:pPr>
+    </w:p>
+    <w:p>
+      <w:pPr>
+        <w:rPr>
+          <w:rFonts w:ascii="Arial" w:eastAsiaTheme="majorEastAsia" w:hAnsi="Arial" w:cs="Arial"/>
+          <w:b/>
+          <w:sz w:val="32"/>
+          <w:szCs w:val="32"/>
+        </w:rPr>
+      </w:pPr>
+    </w:p>
+    <w:p>
+      <w:pPr>
+        <w:rPr>
+          <w:rFonts w:ascii="Arial" w:eastAsiaTheme="majorEastAsia" w:hAnsi="Arial" w:cs="Arial"/>
+          <w:b/>
+          <w:sz w:val="32"/>
+          <w:szCs w:val="32"/>
+        </w:rPr>
+      </w:pPr>
+    </w:p>
+    <w:p>
+      <w:pPr>
+        <w:rPr>
+          <w:rFonts w:ascii="Arial" w:eastAsiaTheme="majorEastAsia" w:hAnsi="Arial" w:cs="Arial"/>
+          <w:b/>
+          <w:sz w:val="32"/>
+          <w:szCs w:val="32"/>
+        </w:rPr>
+      </w:pPr>
+    </w:p>
+    <w:p>
+      <w:pPr>
+        <w:rPr>
+          <w:rFonts w:ascii="Arial" w:eastAsiaTheme="majorEastAsia" w:hAnsi="Arial" w:cs="Arial"/>
+          <w:b/>
+          <w:sz w:val="32"/>
+          <w:szCs w:val="32"/>
+        </w:rPr>
+      </w:pPr>
+    </w:p>
+    <w:p>
+      <w:pPr>
+        <w:rPr>
+          <w:rFonts w:ascii="Arial" w:eastAsiaTheme="majorEastAsia" w:hAnsi="Arial" w:cs="Arial"/>
+          <w:b/>
+          <w:sz w:val="32"/>
+          <w:szCs w:val="32"/>
+        </w:rPr>
+      </w:pPr>
+    </w:p>
+    <w:p>
+      <w:pPr>
+        <w:rPr>
+          <w:rFonts w:ascii="Arial" w:eastAsiaTheme="majorEastAsia" w:hAnsi="Arial" w:cs="Arial"/>
+          <w:b/>
+          <w:sz w:val="32"/>
+          <w:szCs w:val="32"/>
+        </w:rPr>
+      </w:pPr>
+    </w:p>
+    <w:p>
+      <w:pPr>
+        <w:rPr>
+          <w:rFonts w:ascii="Arial" w:eastAsiaTheme="majorEastAsia" w:hAnsi="Arial" w:cs="Arial"/>
+          <w:b/>
+          <w:sz w:val="32"/>
+          <w:szCs w:val="32"/>
+        </w:rPr>
+      </w:pPr>
+    </w:p>
+    <w:p>
+      <w:pPr>
+        <w:rPr>
+          <w:rFonts w:ascii="Arial" w:eastAsiaTheme="majorEastAsia" w:hAnsi="Arial" w:cs="Arial"/>
+          <w:b/>
+          <w:sz w:val="32"/>
+          <w:szCs w:val="32"/>
+        </w:rPr>
+      </w:pPr>
+    </w:p>
+    <w:p>
+      <w:pPr>
+        <w:rPr>
+          <w:rFonts w:ascii="Arial" w:eastAsiaTheme="majorEastAsia" w:hAnsi="Arial" w:cs="Arial"/>
+          <w:b/>
+          <w:sz w:val="32"/>
+          <w:szCs w:val="32"/>
+        </w:rPr>
+      </w:pPr>
+    </w:p>
+    <w:p>
+      <w:pPr>
+        <w:rPr>
+          <w:rFonts w:ascii="Arial" w:eastAsiaTheme="majorEastAsia" w:hAnsi="Arial" w:cs="Arial"/>
+          <w:b/>
+          <w:sz w:val="32"/>
+          <w:szCs w:val="32"/>
+        </w:rPr>
+      </w:pPr>
+    </w:p>
+    <w:p>
+      <w:pPr>
+        <w:rPr>
+          <w:rFonts w:ascii="Arial" w:eastAsiaTheme="majorEastAsia" w:hAnsi="Arial" w:cs="Arial"/>
+          <w:b/>
+          <w:sz w:val="32"/>
+          <w:szCs w:val="32"/>
+        </w:rPr>
+      </w:pPr>
+    </w:p>
+    <w:p>
+      <w:pPr>
+        <w:rPr>
+          <w:rFonts w:ascii="Arial" w:eastAsiaTheme="majorEastAsia" w:hAnsi="Arial" w:cs="Arial"/>
+          <w:b/>
+          <w:sz w:val="32"/>
+          <w:szCs w:val="32"/>
+        </w:rPr>
+      </w:pPr>
+    </w:p>
+    <w:p>
+      <w:pPr>
+        <w:rPr>
+          <w:rFonts w:ascii="Arial" w:eastAsiaTheme="majorEastAsia" w:hAnsi="Arial" w:cs="Arial"/>
+          <w:b/>
+          <w:sz w:val="32"/>
+          <w:szCs w:val="32"/>
+        </w:rPr>
+      </w:pPr>
     </w:p>
     <w:p>
       <w:pPr>
@@ -1851,7 +2050,7 @@
         <w:sz w:val="24"/>
         <w:szCs w:val="24"/>
       </w:rPr>
-      <w:t>5</w:t>
+      <w:t>2</w:t>
     </w:r>
     <w:r>
       <w:rPr>
@@ -4140,7 +4339,7 @@
     <w:name w:val="Table Grid"/>
     <w:basedOn w:val="Tabelanormal"/>
     <w:uiPriority w:val="39"/>
-    <w:rsid w:val="00FB7246"/>
+    <w:rsid w:val="00C8446D"/>
     <w:pPr>
       <w:spacing w:after="0" w:line="240" w:lineRule="auto"/>
     </w:pPr>
@@ -4424,7 +4623,7 @@
 </file>
 
 <file path=customXml/itemProps1.xml><?xml version="1.0" encoding="utf-8"?>
-<ds:datastoreItem xmlns:ds="http://schemas.openxmlformats.org/officeDocument/2006/customXml" ds:itemID="{9AC4B7E8-D879-4E86-95B9-11F0AB976E05}">
+<ds:datastoreItem xmlns:ds="http://schemas.openxmlformats.org/officeDocument/2006/customXml" ds:itemID="{DCFE7997-BA29-4B79-9EA9-4962AE1501A8}">
   <ds:schemaRefs>
     <ds:schemaRef ds:uri="http://schemas.openxmlformats.org/officeDocument/2006/bibliography"/>
   </ds:schemaRefs>
